--- a/main.docx
+++ b/main.docx
@@ -14,17 +14,10 @@
           <w:rFonts w:hint="default"/>
           <w:lang w:val="en-IN"/>
         </w:rPr>
-        <w:t>This is main</w:t>
+        <w:t>This is main file for main branch.</w:t>
       </w:r>
       <w:bookmarkStart w:id="0" w:name="_GoBack"/>
       <w:bookmarkEnd w:id="0"/>
-      <w:r>
-        <w:rPr>
-          <w:rFonts w:hint="default"/>
-          <w:lang w:val="en-IN"/>
-        </w:rPr>
-        <w:t xml:space="preserve"> file </w:t>
-      </w:r>
     </w:p>
     <w:sectPr>
       <w:pgSz w:w="11906" w:h="16838"/>
